--- a/Project/Project1.docx
+++ b/Project/Project1.docx
@@ -98,6 +98,14 @@
       <w:r>
         <w:t>Кожен проект-мікросервіс може мати свою власну базу даних, яка містить лише необхідні таблиці для його функціональності. Використовуючи мікросервісну архітектуру, кожен проект-мікросервіс може бути незалежним ізолованим компонентом, що спрощує розробку, масштабування та підтримку системи в цілому.</w:t>
       </w:r>
+      <w:r>
+        <w:t xml:space="preserve"> </w:t>
+      </w:r>
+      <w:bookmarkStart w:id="0" w:name="_GoBack"/>
+      <w:r>
+        <w:t>UserManagementContext</w:t>
+      </w:r>
+      <w:bookmarkEnd w:id="0"/>
     </w:p>
     <w:p>
       <w:r>
@@ -2771,27 +2779,7 @@
           <w:sz w:val="19"/>
           <w:szCs w:val="19"/>
         </w:rPr>
-        <w:t xml:space="preserve">    </w:t>
-      </w:r>
-      <w:bookmarkStart w:id="0" w:name="_GoBack"/>
-      <w:r>
-        <w:rPr>
-          <w:rFonts w:ascii="Consolas" w:hAnsi="Consolas" w:cs="Consolas"/>
-          <w:color w:val="000000"/>
-          <w:sz w:val="19"/>
-          <w:szCs w:val="19"/>
-        </w:rPr>
-        <w:t>category</w:t>
-      </w:r>
-      <w:bookmarkEnd w:id="0"/>
-      <w:r>
-        <w:rPr>
-          <w:rFonts w:ascii="Consolas" w:hAnsi="Consolas" w:cs="Consolas"/>
-          <w:color w:val="000000"/>
-          <w:sz w:val="19"/>
-          <w:szCs w:val="19"/>
-        </w:rPr>
-        <w:t xml:space="preserve">_id </w:t>
+        <w:t xml:space="preserve">    category_id </w:t>
       </w:r>
       <w:r>
         <w:rPr>
